--- a/Huấn luyện CNTT/Giai đoạn 2/TIẾN TRÌNH BIỂU T8.docx
+++ b/Huấn luyện CNTT/Giai đoạn 2/TIẾN TRÌNH BIỂU T8.docx
@@ -1938,7 +1938,29 @@
           <w:szCs w:val="32"/>
           <w:lang w:val="nl-NL"/>
         </w:rPr>
-        <w:t>/7)</w:t>
+        <w:t>/</w:t>
+      </w:r>
+      <w:r>
+        <w:rPr>
+          <w:rFonts w:asciiTheme="majorHAnsi" w:hAnsiTheme="majorHAnsi" w:cstheme="majorHAnsi"/>
+          <w:i/>
+          <w:iCs/>
+          <w:sz w:val="32"/>
+          <w:szCs w:val="32"/>
+          <w:lang w:val="nl-NL"/>
+        </w:rPr>
+        <w:t>2</w:t>
+      </w:r>
+      <w:r>
+        <w:rPr>
+          <w:rFonts w:asciiTheme="majorHAnsi" w:hAnsiTheme="majorHAnsi" w:cstheme="majorHAnsi"/>
+          <w:i/>
+          <w:iCs/>
+          <w:sz w:val="32"/>
+          <w:szCs w:val="32"/>
+          <w:lang w:val="nl-NL"/>
+        </w:rPr>
+        <w:t>)</w:t>
       </w:r>
     </w:p>
     <w:p>
@@ -10033,14 +10055,7 @@
                 <w:color w:val="000000"/>
                 <w:lang w:val="it-IT"/>
               </w:rPr>
-              <w:t>Hành đông của chỉ huy, phân đội trong chuyển trạng thái SSCĐ (hợp luyện riêng, hợp luyện chung).</w:t>
-            </w:r>
-            <w:r>
-              <w:rPr>
-                <w:color w:val="000000"/>
-                <w:lang w:val="it-IT"/>
-              </w:rPr>
-              <w:t>mặt nạ.</w:t>
+              <w:t>Hành đông của chỉ huy, phân đội trong chuyển trạng thái SSCĐ (hợp luyện riêng, hợp luyện chung).mặt nạ.</w:t>
             </w:r>
           </w:p>
         </w:tc>
@@ -12178,16 +12193,7 @@
                 <w:szCs w:val="24"/>
                 <w:lang w:val="nl-NL"/>
               </w:rPr>
-              <w:t>BDCB:</w:t>
-            </w:r>
-            <w:r>
-              <w:rPr>
-                <w:rFonts w:asciiTheme="majorHAnsi" w:hAnsiTheme="majorHAnsi" w:cstheme="majorHAnsi"/>
-                <w:sz w:val="24"/>
-                <w:szCs w:val="24"/>
-                <w:lang w:val="nl-NL"/>
-              </w:rPr>
-              <w:t xml:space="preserve"> CNTT :</w:t>
+              <w:t>BDCB: CNTT :</w:t>
             </w:r>
             <w:r>
               <w:rPr>
@@ -15122,6 +15128,7 @@
   <w:style w:type="character" w:default="1" w:styleId="DefaultParagraphFont">
     <w:name w:val="Default Paragraph Font"/>
     <w:uiPriority w:val="1"/>
+    <w:semiHidden/>
     <w:unhideWhenUsed/>
   </w:style>
   <w:style w:type="table" w:default="1" w:styleId="TableNormal">
